--- a/Project_Charter.docx
+++ b/Project_Charter.docx
@@ -262,7 +262,6 @@
         <w:tag w:val="goog_rdk_0"/>
         <w:id w:val="-868284881"/>
       </w:sdtPr>
-      <w:sdtEndPr/>
       <w:sdtContent>
         <w:p>
           <w:pPr>
@@ -2458,16 +2457,7 @@
           <w:szCs w:val="32"/>
         </w:rPr>
         <w:lastRenderedPageBreak/>
-        <w:t xml:space="preserve">TABLE OF </w:t>
-      </w:r>
-      <w:r>
-        <w:rPr>
-          <w:rFonts w:ascii="Times New Roman" w:eastAsia="Times New Roman" w:hAnsi="Times New Roman" w:cs="Times New Roman"/>
-          <w:b/>
-          <w:sz w:val="32"/>
-          <w:szCs w:val="32"/>
-        </w:rPr>
-        <w:t>CONTENTS</w:t>
+        <w:t>TABLE OF CONTENTS</w:t>
       </w:r>
     </w:p>
     <w:p>
@@ -2486,7 +2476,6 @@
           <w:docPartUnique/>
         </w:docPartObj>
       </w:sdtPr>
-      <w:sdtEndPr/>
       <w:sdtContent>
         <w:p>
           <w:pPr>
@@ -2611,14 +2600,7 @@
                 <w:b/>
                 <w:color w:val="000000"/>
               </w:rPr>
-              <w:t>PROJECT OVERV</w:t>
-            </w:r>
-            <w:r>
-              <w:rPr>
-                <w:b/>
-                <w:color w:val="000000"/>
-              </w:rPr>
-              <w:t>IEW</w:t>
+              <w:t>PROJECT OVERVIEW</w:t>
             </w:r>
           </w:hyperlink>
           <w:r>
@@ -2984,13 +2966,7 @@
               <w:rPr>
                 <w:color w:val="000000"/>
               </w:rPr>
-              <w:t>5.2</w:t>
-            </w:r>
-            <w:r>
-              <w:rPr>
-                <w:color w:val="000000"/>
-              </w:rPr>
-              <w:t xml:space="preserve"> Project Constraints</w:t>
+              <w:t>5.2 Project Constraints</w:t>
             </w:r>
           </w:hyperlink>
           <w:r>
@@ -3294,7 +3270,6 @@
         <w:tag w:val="goog_rdk_1"/>
         <w:id w:val="1742758955"/>
       </w:sdtPr>
-      <w:sdtEndPr/>
       <w:sdtContent>
         <w:p>
           <w:pPr>
@@ -3666,15 +3641,7 @@
           <w:sz w:val="24"/>
           <w:szCs w:val="24"/>
         </w:rPr>
-        <w:t xml:space="preserve">Our goal is to </w:t>
-      </w:r>
-      <w:r>
-        <w:rPr>
-          <w:rFonts w:ascii="Times New Roman" w:eastAsia="Times New Roman" w:hAnsi="Times New Roman" w:cs="Times New Roman"/>
-          <w:sz w:val="24"/>
-          <w:szCs w:val="24"/>
-        </w:rPr>
-        <w:t xml:space="preserve">finish the project in </w:t>
+        <w:t xml:space="preserve">Our goal is to finish the project in </w:t>
       </w:r>
       <w:r>
         <w:rPr>
@@ -3837,23 +3804,7 @@
           <w:sz w:val="24"/>
           <w:szCs w:val="24"/>
         </w:rPr>
-        <w:t>We will start by doing the exploratory descriptive analysis on the dataset. We will then extract the necessary data for the model application and do data preprocessing. Parallelly, domain and model research will be done to make the best decisions on the da</w:t>
-      </w:r>
-      <w:r>
-        <w:rPr>
-          <w:rFonts w:ascii="Times New Roman" w:eastAsia="Times New Roman" w:hAnsi="Times New Roman" w:cs="Times New Roman"/>
-          <w:sz w:val="24"/>
-          <w:szCs w:val="24"/>
-        </w:rPr>
-        <w:t>ta preprocessing. We will then build the model on train data to predict on test data using different classification algorithms. After choosing the best algorithm among all, the final model will be tuned to make it better. Finally, a Web App would be deploy</w:t>
-      </w:r>
-      <w:r>
-        <w:rPr>
-          <w:rFonts w:ascii="Times New Roman" w:eastAsia="Times New Roman" w:hAnsi="Times New Roman" w:cs="Times New Roman"/>
-          <w:sz w:val="24"/>
-          <w:szCs w:val="24"/>
-        </w:rPr>
-        <w:t xml:space="preserve">ed </w:t>
+        <w:t xml:space="preserve">We will start by doing the exploratory descriptive analysis on the dataset. We will then extract the necessary data for the model application and do data preprocessing. Parallelly, domain and model research will be done to make the best decisions on the data preprocessing. We will then build the model on train data to predict on test data using different classification algorithms. After choosing the best algorithm among all, the final model will be tuned to make it better. Finally, a Web App would be deployed </w:t>
       </w:r>
       <w:r>
         <w:rPr>
@@ -4452,16 +4403,7 @@
                 <w:sz w:val="24"/>
                 <w:szCs w:val="24"/>
               </w:rPr>
-              <w:t xml:space="preserve">Perform descriptive </w:t>
-            </w:r>
-            <w:r>
-              <w:rPr>
-                <w:rFonts w:ascii="Times New Roman" w:eastAsia="Times New Roman" w:hAnsi="Times New Roman" w:cs="Times New Roman"/>
-                <w:color w:val="000000"/>
-                <w:sz w:val="24"/>
-                <w:szCs w:val="24"/>
-              </w:rPr>
-              <w:t>analysis</w:t>
+              <w:t>Perform descriptive analysis</w:t>
             </w:r>
           </w:p>
         </w:tc>
@@ -4707,16 +4649,7 @@
                 <w:sz w:val="24"/>
                 <w:szCs w:val="24"/>
               </w:rPr>
-              <w:t>C</w:t>
-            </w:r>
-            <w:r>
-              <w:rPr>
-                <w:rFonts w:ascii="Times New Roman" w:eastAsia="Times New Roman" w:hAnsi="Times New Roman" w:cs="Times New Roman"/>
-                <w:color w:val="000000"/>
-                <w:sz w:val="24"/>
-                <w:szCs w:val="24"/>
-              </w:rPr>
-              <w:t>hoose best model based on model metrics</w:t>
+              <w:t>Choose best model based on model metrics</w:t>
             </w:r>
           </w:p>
         </w:tc>
@@ -4759,16 +4692,7 @@
                 <w:sz w:val="24"/>
                 <w:szCs w:val="24"/>
               </w:rPr>
-              <w:t xml:space="preserve">Research </w:t>
-            </w:r>
-            <w:r>
-              <w:rPr>
-                <w:rFonts w:ascii="Times New Roman" w:eastAsia="Times New Roman" w:hAnsi="Times New Roman" w:cs="Times New Roman"/>
-                <w:color w:val="000000"/>
-                <w:sz w:val="24"/>
-                <w:szCs w:val="24"/>
-              </w:rPr>
-              <w:t>about the best model metric to be used to compare models</w:t>
+              <w:t>Research about the best model metric to be used to compare models</w:t>
             </w:r>
             <w:r>
               <w:rPr>
@@ -5331,15 +5255,7 @@
                 <w:sz w:val="24"/>
                 <w:szCs w:val="24"/>
               </w:rPr>
-              <w:t xml:space="preserve">Clear </w:t>
-            </w:r>
-            <w:r>
-              <w:rPr>
-                <w:rFonts w:ascii="Times New Roman" w:eastAsia="Times New Roman" w:hAnsi="Times New Roman" w:cs="Times New Roman"/>
-                <w:sz w:val="24"/>
-                <w:szCs w:val="24"/>
-              </w:rPr>
-              <w:t>documentation on how the tweet text is altered before tokenization</w:t>
+              <w:t>Clear documentation on how the tweet text is altered before tokenization</w:t>
             </w:r>
           </w:p>
         </w:tc>
@@ -5834,15 +5750,7 @@
                 <w:sz w:val="24"/>
                 <w:szCs w:val="24"/>
               </w:rPr>
-              <w:t xml:space="preserve">Prepare task lists and notes on problem </w:t>
-            </w:r>
-            <w:r>
-              <w:rPr>
-                <w:rFonts w:ascii="Times New Roman" w:eastAsia="Times New Roman" w:hAnsi="Times New Roman" w:cs="Times New Roman"/>
-                <w:sz w:val="24"/>
-                <w:szCs w:val="24"/>
-              </w:rPr>
-              <w:t>understanding</w:t>
+              <w:t>Prepare task lists and notes on problem understanding</w:t>
             </w:r>
           </w:p>
         </w:tc>
@@ -6160,15 +6068,7 @@
                 <w:sz w:val="24"/>
                 <w:szCs w:val="24"/>
               </w:rPr>
-              <w:t xml:space="preserve">Features and </w:t>
-            </w:r>
-            <w:r>
-              <w:rPr>
-                <w:rFonts w:ascii="Times New Roman" w:eastAsia="Times New Roman" w:hAnsi="Times New Roman" w:cs="Times New Roman"/>
-                <w:sz w:val="24"/>
-                <w:szCs w:val="24"/>
-              </w:rPr>
-              <w:t>label identification</w:t>
+              <w:t>Features and label identification</w:t>
             </w:r>
           </w:p>
           <w:p>
@@ -6584,15 +6484,7 @@
                 <w:sz w:val="24"/>
                 <w:szCs w:val="24"/>
               </w:rPr>
-              <w:t>Evaluate results obtai</w:t>
-            </w:r>
-            <w:r>
-              <w:rPr>
-                <w:rFonts w:ascii="Times New Roman" w:eastAsia="Times New Roman" w:hAnsi="Times New Roman" w:cs="Times New Roman"/>
-                <w:sz w:val="24"/>
-                <w:szCs w:val="24"/>
-              </w:rPr>
-              <w:t>ned on the test data by the final model chosen</w:t>
+              <w:t>Evaluate results obtained on the test data by the final model chosen</w:t>
             </w:r>
           </w:p>
           <w:p>
@@ -6858,15 +6750,7 @@
                 <w:sz w:val="24"/>
                 <w:szCs w:val="24"/>
               </w:rPr>
-              <w:t xml:space="preserve">Evaluation of the User Manual by the </w:t>
-            </w:r>
-            <w:r>
-              <w:rPr>
-                <w:rFonts w:ascii="Times New Roman" w:eastAsia="Times New Roman" w:hAnsi="Times New Roman" w:cs="Times New Roman"/>
-                <w:sz w:val="24"/>
-                <w:szCs w:val="24"/>
-              </w:rPr>
-              <w:t>Project Manager, Stakeholders and Client</w:t>
+              <w:t>Evaluation of the User Manual by the Project Manager, Stakeholders and Client</w:t>
             </w:r>
           </w:p>
         </w:tc>
@@ -7125,10 +7009,7 @@
         <w:ind w:leftChars="0" w:left="0" w:firstLineChars="0" w:firstLine="0"/>
       </w:pPr>
       <w:r>
-        <w:t>5.2</w:t>
-      </w:r>
-      <w:r>
-        <w:t xml:space="preserve"> Project Constraints </w:t>
+        <w:t xml:space="preserve">5.2 Project Constraints </w:t>
       </w:r>
     </w:p>
     <w:p>
@@ -7209,23 +7090,7 @@
           <w:sz w:val="24"/>
           <w:szCs w:val="24"/>
         </w:rPr>
-        <w:t>The project is to be im</w:t>
-      </w:r>
-      <w:r>
-        <w:rPr>
-          <w:rFonts w:ascii="Times New Roman" w:eastAsia="Times New Roman" w:hAnsi="Times New Roman" w:cs="Times New Roman"/>
-          <w:sz w:val="24"/>
-          <w:szCs w:val="24"/>
-        </w:rPr>
-        <w:t>plemented using the Multiple Linear Regression</w:t>
-      </w:r>
-      <w:r>
-        <w:rPr>
-          <w:rFonts w:ascii="Times New Roman" w:eastAsia="Times New Roman" w:hAnsi="Times New Roman" w:cs="Times New Roman"/>
-          <w:sz w:val="24"/>
-          <w:szCs w:val="24"/>
-        </w:rPr>
-        <w:t xml:space="preserve"> process.</w:t>
+        <w:t>The project is to be implemented using the Multiple Linear Regression process.</w:t>
       </w:r>
     </w:p>
     <w:p>
@@ -7593,15 +7458,7 @@
                 <w:sz w:val="24"/>
                 <w:szCs w:val="24"/>
               </w:rPr>
-              <w:t xml:space="preserve">Data </w:t>
-            </w:r>
-            <w:r>
-              <w:rPr>
-                <w:rFonts w:ascii="Times New Roman" w:eastAsia="Times New Roman" w:hAnsi="Times New Roman" w:cs="Times New Roman"/>
-                <w:sz w:val="24"/>
-                <w:szCs w:val="24"/>
-              </w:rPr>
-              <w:t>Research</w:t>
+              <w:t>Data Research</w:t>
             </w:r>
           </w:p>
           <w:p>
@@ -8080,7 +7937,7 @@
                 <w:sz w:val="24"/>
                 <w:szCs w:val="24"/>
               </w:rPr>
-              <w:t>Entire Team</w:t>
+              <w:t>Anik Roy</w:t>
             </w:r>
           </w:p>
         </w:tc>
@@ -8103,14 +7960,24 @@
               </w:rPr>
             </w:pPr>
             <w:bookmarkStart w:id="205" w:name="_heading=h.4ddeoix" w:colFirst="0" w:colLast="0"/>
+            <w:bookmarkStart w:id="206" w:name="_heading=h.2sioyqq" w:colFirst="0" w:colLast="0"/>
             <w:bookmarkEnd w:id="205"/>
-            <w:r>
-              <w:rPr>
-                <w:rFonts w:ascii="Times New Roman" w:eastAsia="Times New Roman" w:hAnsi="Times New Roman" w:cs="Times New Roman"/>
-                <w:sz w:val="24"/>
-                <w:szCs w:val="24"/>
-              </w:rPr>
-              <w:t>PowerPoint Presentation</w:t>
+            <w:bookmarkEnd w:id="206"/>
+            <w:r>
+              <w:rPr>
+                <w:rFonts w:ascii="Times New Roman" w:eastAsia="Times New Roman" w:hAnsi="Times New Roman" w:cs="Times New Roman"/>
+                <w:sz w:val="24"/>
+                <w:szCs w:val="24"/>
+              </w:rPr>
+              <w:t>Error Documen</w:t>
+            </w:r>
+            <w:r>
+              <w:rPr>
+                <w:rFonts w:ascii="Times New Roman" w:eastAsia="Times New Roman" w:hAnsi="Times New Roman" w:cs="Times New Roman"/>
+                <w:sz w:val="24"/>
+                <w:szCs w:val="24"/>
+              </w:rPr>
+              <w:t>t</w:t>
             </w:r>
           </w:p>
           <w:p>
@@ -8127,23 +7994,32 @@
                 <w:szCs w:val="24"/>
               </w:rPr>
             </w:pPr>
-            <w:bookmarkStart w:id="206" w:name="_heading=h.2sioyqq" w:colFirst="0" w:colLast="0"/>
-            <w:bookmarkEnd w:id="206"/>
-            <w:r>
-              <w:rPr>
-                <w:rFonts w:ascii="Times New Roman" w:eastAsia="Times New Roman" w:hAnsi="Times New Roman" w:cs="Times New Roman"/>
-                <w:sz w:val="24"/>
-                <w:szCs w:val="24"/>
-              </w:rPr>
-              <w:t>Error Document</w:t>
-            </w:r>
+            <w:r>
+              <w:rPr>
+                <w:rFonts w:ascii="Times New Roman" w:eastAsia="Times New Roman" w:hAnsi="Times New Roman" w:cs="Times New Roman"/>
+                <w:sz w:val="24"/>
+                <w:szCs w:val="24"/>
+              </w:rPr>
+              <w:t>User Manual</w:t>
+            </w:r>
+          </w:p>
+          <w:p>
+            <w:pPr>
+              <w:spacing w:line="360" w:lineRule="auto"/>
+              <w:ind w:leftChars="0" w:left="0" w:firstLineChars="0" w:firstLine="0"/>
+              <w:rPr>
+                <w:rFonts w:ascii="Times New Roman" w:eastAsia="Times New Roman" w:hAnsi="Times New Roman" w:cs="Times New Roman"/>
+                <w:sz w:val="24"/>
+                <w:szCs w:val="24"/>
+              </w:rPr>
+            </w:pPr>
           </w:p>
         </w:tc>
       </w:tr>
       <w:tr>
         <w:trPr>
           <w:cantSplit/>
-          <w:trHeight w:val="240"/>
+          <w:trHeight w:val="971"/>
         </w:trPr>
         <w:tc>
           <w:tcPr>
@@ -8244,6 +8120,29 @@
               <w:t>Project Charter</w:t>
             </w:r>
           </w:p>
+          <w:p>
+            <w:pPr>
+              <w:numPr>
+                <w:ilvl w:val="0"/>
+                <w:numId w:val="2"/>
+              </w:numPr>
+              <w:spacing w:line="360" w:lineRule="auto"/>
+              <w:ind w:left="0" w:hanging="2"/>
+              <w:rPr>
+                <w:rFonts w:ascii="Times New Roman" w:eastAsia="Times New Roman" w:hAnsi="Times New Roman" w:cs="Times New Roman"/>
+                <w:sz w:val="24"/>
+                <w:szCs w:val="24"/>
+              </w:rPr>
+            </w:pPr>
+            <w:r>
+              <w:rPr>
+                <w:rFonts w:ascii="Times New Roman" w:eastAsia="Times New Roman" w:hAnsi="Times New Roman" w:cs="Times New Roman"/>
+                <w:sz w:val="24"/>
+                <w:szCs w:val="24"/>
+              </w:rPr>
+              <w:t>Technical Document</w:t>
+            </w:r>
+          </w:p>
         </w:tc>
       </w:tr>
       <w:tr>
@@ -8308,12 +8207,13 @@
           </w:tcPr>
           <w:p>
             <w:pPr>
+              <w:pStyle w:val="ListParagraph"/>
               <w:numPr>
                 <w:ilvl w:val="0"/>
-                <w:numId w:val="2"/>
+                <w:numId w:val="11"/>
               </w:numPr>
               <w:spacing w:line="360" w:lineRule="auto"/>
-              <w:ind w:left="0" w:hanging="2"/>
+              <w:ind w:leftChars="0" w:firstLineChars="0"/>
               <w:rPr>
                 <w:rFonts w:ascii="Times New Roman" w:eastAsia="Times New Roman" w:hAnsi="Times New Roman" w:cs="Times New Roman"/>
                 <w:sz w:val="24"/>
@@ -8321,49 +8221,22 @@
               </w:rPr>
             </w:pPr>
             <w:bookmarkStart w:id="210" w:name="_heading=h.35xuupr" w:colFirst="0" w:colLast="0"/>
+            <w:bookmarkStart w:id="211" w:name="_heading=h.1l354xk" w:colFirst="0" w:colLast="0"/>
             <w:bookmarkEnd w:id="210"/>
-            <w:r>
-              <w:rPr>
-                <w:rFonts w:ascii="Times New Roman" w:eastAsia="Times New Roman" w:hAnsi="Times New Roman" w:cs="Times New Roman"/>
-                <w:sz w:val="24"/>
-                <w:szCs w:val="24"/>
-              </w:rPr>
-              <w:t>Meeting Agenda Document</w:t>
-            </w:r>
-          </w:p>
-          <w:p>
-            <w:pPr>
-              <w:numPr>
-                <w:ilvl w:val="0"/>
-                <w:numId w:val="2"/>
-              </w:numPr>
+            <w:bookmarkEnd w:id="211"/>
+            <w:r>
+              <w:rPr>
+                <w:rFonts w:ascii="Times New Roman" w:eastAsia="Times New Roman" w:hAnsi="Times New Roman" w:cs="Times New Roman"/>
+                <w:sz w:val="24"/>
+                <w:szCs w:val="24"/>
+              </w:rPr>
+              <w:t>Project Progress Document</w:t>
+            </w:r>
+          </w:p>
+          <w:p>
+            <w:pPr>
               <w:spacing w:line="360" w:lineRule="auto"/>
-              <w:ind w:left="0" w:hanging="2"/>
-              <w:rPr>
-                <w:rFonts w:ascii="Times New Roman" w:eastAsia="Times New Roman" w:hAnsi="Times New Roman" w:cs="Times New Roman"/>
-                <w:sz w:val="24"/>
-                <w:szCs w:val="24"/>
-              </w:rPr>
-            </w:pPr>
-            <w:bookmarkStart w:id="211" w:name="_heading=h.1l354xk" w:colFirst="0" w:colLast="0"/>
-            <w:bookmarkEnd w:id="211"/>
-            <w:r>
-              <w:rPr>
-                <w:rFonts w:ascii="Times New Roman" w:eastAsia="Times New Roman" w:hAnsi="Times New Roman" w:cs="Times New Roman"/>
-                <w:sz w:val="24"/>
-                <w:szCs w:val="24"/>
-              </w:rPr>
-              <w:t>Project Progress Document</w:t>
-            </w:r>
-          </w:p>
-          <w:p>
-            <w:pPr>
-              <w:numPr>
-                <w:ilvl w:val="0"/>
-                <w:numId w:val="2"/>
-              </w:numPr>
-              <w:spacing w:line="360" w:lineRule="auto"/>
-              <w:ind w:left="0" w:hanging="2"/>
+              <w:ind w:leftChars="0" w:left="0" w:firstLineChars="0" w:firstLine="0"/>
               <w:rPr>
                 <w:rFonts w:ascii="Times New Roman" w:eastAsia="Times New Roman" w:hAnsi="Times New Roman" w:cs="Times New Roman"/>
                 <w:sz w:val="24"/>
@@ -8372,101 +8245,6 @@
             </w:pPr>
             <w:bookmarkStart w:id="212" w:name="_heading=h.452snld" w:colFirst="0" w:colLast="0"/>
             <w:bookmarkEnd w:id="212"/>
-            <w:r>
-              <w:rPr>
-                <w:rFonts w:ascii="Times New Roman" w:eastAsia="Times New Roman" w:hAnsi="Times New Roman" w:cs="Times New Roman"/>
-                <w:sz w:val="24"/>
-                <w:szCs w:val="24"/>
-              </w:rPr>
-              <w:t xml:space="preserve">Technical Document </w:t>
-            </w:r>
-          </w:p>
-        </w:tc>
-      </w:tr>
-      <w:tr>
-        <w:trPr>
-          <w:cantSplit/>
-          <w:trHeight w:val="240"/>
-        </w:trPr>
-        <w:tc>
-          <w:tcPr>
-            <w:tcW w:w="2790" w:type="dxa"/>
-            <w:vMerge/>
-          </w:tcPr>
-          <w:p>
-            <w:pPr>
-              <w:widowControl w:val="0"/>
-              <w:pBdr>
-                <w:top w:val="nil"/>
-                <w:left w:val="nil"/>
-                <w:bottom w:val="nil"/>
-                <w:right w:val="nil"/>
-                <w:between w:val="nil"/>
-              </w:pBdr>
-              <w:spacing w:line="276" w:lineRule="auto"/>
-              <w:ind w:left="0" w:hanging="2"/>
-              <w:rPr>
-                <w:rFonts w:ascii="Times New Roman" w:eastAsia="Times New Roman" w:hAnsi="Times New Roman" w:cs="Times New Roman"/>
-                <w:sz w:val="24"/>
-                <w:szCs w:val="24"/>
-              </w:rPr>
-            </w:pPr>
-          </w:p>
-        </w:tc>
-        <w:tc>
-          <w:tcPr>
-            <w:tcW w:w="3180" w:type="dxa"/>
-          </w:tcPr>
-          <w:p>
-            <w:pPr>
-              <w:spacing w:line="360" w:lineRule="auto"/>
-              <w:ind w:left="0" w:hanging="2"/>
-              <w:rPr>
-                <w:rFonts w:ascii="Times New Roman" w:eastAsia="Times New Roman" w:hAnsi="Times New Roman" w:cs="Times New Roman"/>
-                <w:sz w:val="24"/>
-                <w:szCs w:val="24"/>
-              </w:rPr>
-            </w:pPr>
-            <w:bookmarkStart w:id="213" w:name="_heading=h.2k82xt6" w:colFirst="0" w:colLast="0"/>
-            <w:bookmarkEnd w:id="213"/>
-            <w:r>
-              <w:rPr>
-                <w:rFonts w:ascii="Times New Roman" w:eastAsia="Times New Roman" w:hAnsi="Times New Roman" w:cs="Times New Roman"/>
-                <w:sz w:val="24"/>
-                <w:szCs w:val="24"/>
-              </w:rPr>
-              <w:t>Mansi Sinha</w:t>
-            </w:r>
-          </w:p>
-        </w:tc>
-        <w:tc>
-          <w:tcPr>
-            <w:tcW w:w="3300" w:type="dxa"/>
-          </w:tcPr>
-          <w:p>
-            <w:pPr>
-              <w:numPr>
-                <w:ilvl w:val="0"/>
-                <w:numId w:val="7"/>
-              </w:numPr>
-              <w:spacing w:line="360" w:lineRule="auto"/>
-              <w:ind w:left="0" w:hanging="2"/>
-              <w:rPr>
-                <w:rFonts w:ascii="Times New Roman" w:eastAsia="Times New Roman" w:hAnsi="Times New Roman" w:cs="Times New Roman"/>
-                <w:sz w:val="24"/>
-                <w:szCs w:val="24"/>
-              </w:rPr>
-            </w:pPr>
-            <w:bookmarkStart w:id="214" w:name="_heading=h.zdd80z" w:colFirst="0" w:colLast="0"/>
-            <w:bookmarkEnd w:id="214"/>
-            <w:r>
-              <w:rPr>
-                <w:rFonts w:ascii="Times New Roman" w:eastAsia="Times New Roman" w:hAnsi="Times New Roman" w:cs="Times New Roman"/>
-                <w:sz w:val="24"/>
-                <w:szCs w:val="24"/>
-              </w:rPr>
-              <w:t>User Manual</w:t>
-            </w:r>
           </w:p>
         </w:tc>
       </w:tr>
@@ -8481,8 +8259,8 @@
           <w:szCs w:val="24"/>
         </w:rPr>
       </w:pPr>
-      <w:bookmarkStart w:id="215" w:name="_heading=h.ileh0zn3626v" w:colFirst="0" w:colLast="0"/>
-      <w:bookmarkEnd w:id="215"/>
+      <w:bookmarkStart w:id="213" w:name="_heading=h.ileh0zn3626v" w:colFirst="0" w:colLast="0"/>
+      <w:bookmarkEnd w:id="213"/>
       <w:r>
         <w:pict w14:anchorId="4659A956">
           <v:rect id="_x0000_i1033" style="width:0;height:1.5pt" o:hralign="center" o:hrstd="t" o:hr="t" fillcolor="#a0a0a0" stroked="f"/>
@@ -8493,8 +8271,8 @@
       <w:pPr>
         <w:ind w:left="0" w:hanging="2"/>
       </w:pPr>
-      <w:bookmarkStart w:id="216" w:name="_heading=h.3jd0qos" w:colFirst="0" w:colLast="0"/>
-      <w:bookmarkEnd w:id="216"/>
+      <w:bookmarkStart w:id="214" w:name="_heading=h.3jd0qos" w:colFirst="0" w:colLast="0"/>
+      <w:bookmarkEnd w:id="214"/>
     </w:p>
     <w:p>
       <w:pPr>
@@ -8505,9 +8283,10 @@
         </w:numPr>
         <w:ind w:left="1" w:hanging="3"/>
       </w:pPr>
-      <w:bookmarkStart w:id="217" w:name="_heading=h.2xn8ts7" w:colFirst="0" w:colLast="0"/>
-      <w:bookmarkEnd w:id="217"/>
+      <w:bookmarkStart w:id="215" w:name="_heading=h.2xn8ts7" w:colFirst="0" w:colLast="0"/>
+      <w:bookmarkEnd w:id="215"/>
       <w:r>
+        <w:lastRenderedPageBreak/>
         <w:t>APPROVALS</w:t>
       </w:r>
     </w:p>
@@ -8521,8 +8300,8 @@
           <w:szCs w:val="24"/>
         </w:rPr>
       </w:pPr>
-      <w:bookmarkStart w:id="218" w:name="_heading=h.1csj400" w:colFirst="0" w:colLast="0"/>
-      <w:bookmarkEnd w:id="218"/>
+      <w:bookmarkStart w:id="216" w:name="_heading=h.1csj400" w:colFirst="0" w:colLast="0"/>
+      <w:bookmarkEnd w:id="216"/>
       <w:r>
         <w:rPr>
           <w:rFonts w:ascii="Times New Roman" w:eastAsia="Times New Roman" w:hAnsi="Times New Roman" w:cs="Times New Roman"/>
@@ -8531,76 +8310,6 @@
           <w:szCs w:val="24"/>
         </w:rPr>
         <w:t>Prepared by</w:t>
-      </w:r>
-      <w:r>
-        <w:rPr>
-          <w:rFonts w:ascii="Times New Roman" w:eastAsia="Times New Roman" w:hAnsi="Times New Roman" w:cs="Times New Roman"/>
-          <w:sz w:val="24"/>
-          <w:szCs w:val="24"/>
-        </w:rPr>
-        <w:tab/>
-      </w:r>
-      <w:r>
-        <w:rPr>
-          <w:rFonts w:ascii="Times New Roman" w:eastAsia="Times New Roman" w:hAnsi="Times New Roman" w:cs="Times New Roman"/>
-          <w:sz w:val="24"/>
-          <w:szCs w:val="24"/>
-        </w:rPr>
-        <w:t>__________________________________</w:t>
-      </w:r>
-    </w:p>
-    <w:p>
-      <w:pPr>
-        <w:spacing w:after="240"/>
-        <w:ind w:left="0" w:hanging="2"/>
-        <w:rPr>
-          <w:rFonts w:ascii="Times New Roman" w:eastAsia="Times New Roman" w:hAnsi="Times New Roman" w:cs="Times New Roman"/>
-          <w:sz w:val="24"/>
-          <w:szCs w:val="24"/>
-        </w:rPr>
-      </w:pPr>
-      <w:bookmarkStart w:id="219" w:name="_heading=h.3ws6mnt" w:colFirst="0" w:colLast="0"/>
-      <w:bookmarkEnd w:id="219"/>
-      <w:r>
-        <w:rPr>
-          <w:rFonts w:ascii="Times New Roman" w:eastAsia="Times New Roman" w:hAnsi="Times New Roman" w:cs="Times New Roman"/>
-          <w:sz w:val="24"/>
-          <w:szCs w:val="24"/>
-        </w:rPr>
-        <w:t>Project Manager</w:t>
-      </w:r>
-    </w:p>
-    <w:p>
-      <w:pPr>
-        <w:spacing w:after="240"/>
-        <w:ind w:left="0" w:hanging="2"/>
-        <w:rPr>
-          <w:rFonts w:ascii="Times New Roman" w:eastAsia="Times New Roman" w:hAnsi="Times New Roman" w:cs="Times New Roman"/>
-          <w:sz w:val="24"/>
-          <w:szCs w:val="24"/>
-        </w:rPr>
-      </w:pPr>
-    </w:p>
-    <w:p>
-      <w:pPr>
-        <w:spacing w:before="240" w:after="240"/>
-        <w:ind w:left="0" w:hanging="2"/>
-        <w:rPr>
-          <w:rFonts w:ascii="Times New Roman" w:eastAsia="Times New Roman" w:hAnsi="Times New Roman" w:cs="Times New Roman"/>
-          <w:sz w:val="24"/>
-          <w:szCs w:val="24"/>
-        </w:rPr>
-      </w:pPr>
-      <w:bookmarkStart w:id="220" w:name="_heading=h.2bxgwvm" w:colFirst="0" w:colLast="0"/>
-      <w:bookmarkEnd w:id="220"/>
-      <w:r>
-        <w:rPr>
-          <w:rFonts w:ascii="Times New Roman" w:eastAsia="Times New Roman" w:hAnsi="Times New Roman" w:cs="Times New Roman"/>
-          <w:b/>
-          <w:sz w:val="24"/>
-          <w:szCs w:val="24"/>
-        </w:rPr>
-        <w:t>Approved by</w:t>
       </w:r>
       <w:r>
         <w:rPr>
@@ -8622,8 +8331,71 @@
           <w:szCs w:val="24"/>
         </w:rPr>
       </w:pPr>
-      <w:bookmarkStart w:id="221" w:name="_heading=h.r2r73f" w:colFirst="0" w:colLast="0"/>
-      <w:bookmarkEnd w:id="221"/>
+      <w:bookmarkStart w:id="217" w:name="_heading=h.3ws6mnt" w:colFirst="0" w:colLast="0"/>
+      <w:bookmarkEnd w:id="217"/>
+      <w:r>
+        <w:rPr>
+          <w:rFonts w:ascii="Times New Roman" w:eastAsia="Times New Roman" w:hAnsi="Times New Roman" w:cs="Times New Roman"/>
+          <w:sz w:val="24"/>
+          <w:szCs w:val="24"/>
+        </w:rPr>
+        <w:t>Project Manager</w:t>
+      </w:r>
+    </w:p>
+    <w:p>
+      <w:pPr>
+        <w:spacing w:after="240"/>
+        <w:ind w:left="0" w:hanging="2"/>
+        <w:rPr>
+          <w:rFonts w:ascii="Times New Roman" w:eastAsia="Times New Roman" w:hAnsi="Times New Roman" w:cs="Times New Roman"/>
+          <w:sz w:val="24"/>
+          <w:szCs w:val="24"/>
+        </w:rPr>
+      </w:pPr>
+    </w:p>
+    <w:p>
+      <w:pPr>
+        <w:spacing w:before="240" w:after="240"/>
+        <w:ind w:left="0" w:hanging="2"/>
+        <w:rPr>
+          <w:rFonts w:ascii="Times New Roman" w:eastAsia="Times New Roman" w:hAnsi="Times New Roman" w:cs="Times New Roman"/>
+          <w:sz w:val="24"/>
+          <w:szCs w:val="24"/>
+        </w:rPr>
+      </w:pPr>
+      <w:bookmarkStart w:id="218" w:name="_heading=h.2bxgwvm" w:colFirst="0" w:colLast="0"/>
+      <w:bookmarkEnd w:id="218"/>
+      <w:r>
+        <w:rPr>
+          <w:rFonts w:ascii="Times New Roman" w:eastAsia="Times New Roman" w:hAnsi="Times New Roman" w:cs="Times New Roman"/>
+          <w:b/>
+          <w:sz w:val="24"/>
+          <w:szCs w:val="24"/>
+        </w:rPr>
+        <w:t>Approved by</w:t>
+      </w:r>
+      <w:r>
+        <w:rPr>
+          <w:rFonts w:ascii="Times New Roman" w:eastAsia="Times New Roman" w:hAnsi="Times New Roman" w:cs="Times New Roman"/>
+          <w:sz w:val="24"/>
+          <w:szCs w:val="24"/>
+        </w:rPr>
+        <w:tab/>
+        <w:t>__________________________________</w:t>
+      </w:r>
+    </w:p>
+    <w:p>
+      <w:pPr>
+        <w:spacing w:after="240"/>
+        <w:ind w:left="0" w:hanging="2"/>
+        <w:rPr>
+          <w:rFonts w:ascii="Times New Roman" w:eastAsia="Times New Roman" w:hAnsi="Times New Roman" w:cs="Times New Roman"/>
+          <w:sz w:val="24"/>
+          <w:szCs w:val="24"/>
+        </w:rPr>
+      </w:pPr>
+      <w:bookmarkStart w:id="219" w:name="_heading=h.r2r73f" w:colFirst="0" w:colLast="0"/>
+      <w:bookmarkEnd w:id="219"/>
       <w:r>
         <w:rPr>
           <w:rFonts w:ascii="Times New Roman" w:eastAsia="Times New Roman" w:hAnsi="Times New Roman" w:cs="Times New Roman"/>
@@ -8643,8 +8415,8 @@
           <w:szCs w:val="24"/>
         </w:rPr>
       </w:pPr>
-      <w:bookmarkStart w:id="222" w:name="_heading=h.wd1iph9mdj04" w:colFirst="0" w:colLast="0"/>
-      <w:bookmarkEnd w:id="222"/>
+      <w:bookmarkStart w:id="220" w:name="_heading=h.wd1iph9mdj04" w:colFirst="0" w:colLast="0"/>
+      <w:bookmarkEnd w:id="220"/>
       <w:r>
         <w:pict w14:anchorId="4A0CD807">
           <v:rect id="_x0000_i1034" style="width:0;height:1.5pt" o:hralign="center" o:hrstd="t" o:hr="t" fillcolor="#a0a0a0" stroked="f"/>
@@ -8661,8 +8433,8 @@
           <w:szCs w:val="24"/>
         </w:rPr>
       </w:pPr>
-      <w:bookmarkStart w:id="223" w:name="_heading=h.apej4ohlqt6b" w:colFirst="0" w:colLast="0"/>
-      <w:bookmarkEnd w:id="223"/>
+      <w:bookmarkStart w:id="221" w:name="_heading=h.apej4ohlqt6b" w:colFirst="0" w:colLast="0"/>
+      <w:bookmarkEnd w:id="221"/>
     </w:p>
     <w:p>
       <w:pPr>
@@ -9049,6 +8821,119 @@
     </w:lvl>
   </w:abstractNum>
   <w:abstractNum w:abstractNumId="1" w15:restartNumberingAfterBreak="0">
+    <w:nsid w:val="0F9C05D9"/>
+    <w:multiLevelType w:val="hybridMultilevel"/>
+    <w:tmpl w:val="262250D2"/>
+    <w:lvl w:ilvl="0" w:tplc="40090001">
+      <w:start w:val="1"/>
+      <w:numFmt w:val="bullet"/>
+      <w:lvlText w:val=""/>
+      <w:lvlJc w:val="left"/>
+      <w:pPr>
+        <w:ind w:left="720" w:hanging="360"/>
+      </w:pPr>
+      <w:rPr>
+        <w:rFonts w:ascii="Symbol" w:hAnsi="Symbol" w:hint="default"/>
+      </w:rPr>
+    </w:lvl>
+    <w:lvl w:ilvl="1" w:tplc="40090003" w:tentative="1">
+      <w:start w:val="1"/>
+      <w:numFmt w:val="bullet"/>
+      <w:lvlText w:val="o"/>
+      <w:lvlJc w:val="left"/>
+      <w:pPr>
+        <w:ind w:left="1440" w:hanging="360"/>
+      </w:pPr>
+      <w:rPr>
+        <w:rFonts w:ascii="Courier New" w:hAnsi="Courier New" w:cs="Courier New" w:hint="default"/>
+      </w:rPr>
+    </w:lvl>
+    <w:lvl w:ilvl="2" w:tplc="40090005" w:tentative="1">
+      <w:start w:val="1"/>
+      <w:numFmt w:val="bullet"/>
+      <w:lvlText w:val=""/>
+      <w:lvlJc w:val="left"/>
+      <w:pPr>
+        <w:ind w:left="2160" w:hanging="360"/>
+      </w:pPr>
+      <w:rPr>
+        <w:rFonts w:ascii="Wingdings" w:hAnsi="Wingdings" w:hint="default"/>
+      </w:rPr>
+    </w:lvl>
+    <w:lvl w:ilvl="3" w:tplc="40090001" w:tentative="1">
+      <w:start w:val="1"/>
+      <w:numFmt w:val="bullet"/>
+      <w:lvlText w:val=""/>
+      <w:lvlJc w:val="left"/>
+      <w:pPr>
+        <w:ind w:left="2880" w:hanging="360"/>
+      </w:pPr>
+      <w:rPr>
+        <w:rFonts w:ascii="Symbol" w:hAnsi="Symbol" w:hint="default"/>
+      </w:rPr>
+    </w:lvl>
+    <w:lvl w:ilvl="4" w:tplc="40090003" w:tentative="1">
+      <w:start w:val="1"/>
+      <w:numFmt w:val="bullet"/>
+      <w:lvlText w:val="o"/>
+      <w:lvlJc w:val="left"/>
+      <w:pPr>
+        <w:ind w:left="3600" w:hanging="360"/>
+      </w:pPr>
+      <w:rPr>
+        <w:rFonts w:ascii="Courier New" w:hAnsi="Courier New" w:cs="Courier New" w:hint="default"/>
+      </w:rPr>
+    </w:lvl>
+    <w:lvl w:ilvl="5" w:tplc="40090005" w:tentative="1">
+      <w:start w:val="1"/>
+      <w:numFmt w:val="bullet"/>
+      <w:lvlText w:val=""/>
+      <w:lvlJc w:val="left"/>
+      <w:pPr>
+        <w:ind w:left="4320" w:hanging="360"/>
+      </w:pPr>
+      <w:rPr>
+        <w:rFonts w:ascii="Wingdings" w:hAnsi="Wingdings" w:hint="default"/>
+      </w:rPr>
+    </w:lvl>
+    <w:lvl w:ilvl="6" w:tplc="40090001" w:tentative="1">
+      <w:start w:val="1"/>
+      <w:numFmt w:val="bullet"/>
+      <w:lvlText w:val=""/>
+      <w:lvlJc w:val="left"/>
+      <w:pPr>
+        <w:ind w:left="5040" w:hanging="360"/>
+      </w:pPr>
+      <w:rPr>
+        <w:rFonts w:ascii="Symbol" w:hAnsi="Symbol" w:hint="default"/>
+      </w:rPr>
+    </w:lvl>
+    <w:lvl w:ilvl="7" w:tplc="40090003" w:tentative="1">
+      <w:start w:val="1"/>
+      <w:numFmt w:val="bullet"/>
+      <w:lvlText w:val="o"/>
+      <w:lvlJc w:val="left"/>
+      <w:pPr>
+        <w:ind w:left="5760" w:hanging="360"/>
+      </w:pPr>
+      <w:rPr>
+        <w:rFonts w:ascii="Courier New" w:hAnsi="Courier New" w:cs="Courier New" w:hint="default"/>
+      </w:rPr>
+    </w:lvl>
+    <w:lvl w:ilvl="8" w:tplc="40090005" w:tentative="1">
+      <w:start w:val="1"/>
+      <w:numFmt w:val="bullet"/>
+      <w:lvlText w:val=""/>
+      <w:lvlJc w:val="left"/>
+      <w:pPr>
+        <w:ind w:left="6480" w:hanging="360"/>
+      </w:pPr>
+      <w:rPr>
+        <w:rFonts w:ascii="Wingdings" w:hAnsi="Wingdings" w:hint="default"/>
+      </w:rPr>
+    </w:lvl>
+  </w:abstractNum>
+  <w:abstractNum w:abstractNumId="2" w15:restartNumberingAfterBreak="0">
     <w:nsid w:val="17670455"/>
     <w:multiLevelType w:val="multilevel"/>
     <w:tmpl w:val="DF067942"/>
@@ -9161,7 +9046,7 @@
       </w:rPr>
     </w:lvl>
   </w:abstractNum>
-  <w:abstractNum w:abstractNumId="2" w15:restartNumberingAfterBreak="0">
+  <w:abstractNum w:abstractNumId="3" w15:restartNumberingAfterBreak="0">
     <w:nsid w:val="1CCB44EC"/>
     <w:multiLevelType w:val="multilevel"/>
     <w:tmpl w:val="9E98C856"/>
@@ -9283,7 +9168,7 @@
       </w:rPr>
     </w:lvl>
   </w:abstractNum>
-  <w:abstractNum w:abstractNumId="3" w15:restartNumberingAfterBreak="0">
+  <w:abstractNum w:abstractNumId="4" w15:restartNumberingAfterBreak="0">
     <w:nsid w:val="2DCF20CC"/>
     <w:multiLevelType w:val="multilevel"/>
     <w:tmpl w:val="E7D810BC"/>
@@ -9405,7 +9290,7 @@
       </w:rPr>
     </w:lvl>
   </w:abstractNum>
-  <w:abstractNum w:abstractNumId="4" w15:restartNumberingAfterBreak="0">
+  <w:abstractNum w:abstractNumId="5" w15:restartNumberingAfterBreak="0">
     <w:nsid w:val="30EF08F7"/>
     <w:multiLevelType w:val="multilevel"/>
     <w:tmpl w:val="24A4083C"/>
@@ -9527,7 +9412,7 @@
       </w:rPr>
     </w:lvl>
   </w:abstractNum>
-  <w:abstractNum w:abstractNumId="5" w15:restartNumberingAfterBreak="0">
+  <w:abstractNum w:abstractNumId="6" w15:restartNumberingAfterBreak="0">
     <w:nsid w:val="4C8421D5"/>
     <w:multiLevelType w:val="multilevel"/>
     <w:tmpl w:val="34146F64"/>
@@ -9640,7 +9525,7 @@
       </w:rPr>
     </w:lvl>
   </w:abstractNum>
-  <w:abstractNum w:abstractNumId="6" w15:restartNumberingAfterBreak="0">
+  <w:abstractNum w:abstractNumId="7" w15:restartNumberingAfterBreak="0">
     <w:nsid w:val="599625F1"/>
     <w:multiLevelType w:val="multilevel"/>
     <w:tmpl w:val="9C0AC0D2"/>
@@ -9753,7 +9638,7 @@
       </w:rPr>
     </w:lvl>
   </w:abstractNum>
-  <w:abstractNum w:abstractNumId="7" w15:restartNumberingAfterBreak="0">
+  <w:abstractNum w:abstractNumId="8" w15:restartNumberingAfterBreak="0">
     <w:nsid w:val="6F060848"/>
     <w:multiLevelType w:val="multilevel"/>
     <w:tmpl w:val="D78823BC"/>
@@ -9866,7 +9751,7 @@
       </w:rPr>
     </w:lvl>
   </w:abstractNum>
-  <w:abstractNum w:abstractNumId="8" w15:restartNumberingAfterBreak="0">
+  <w:abstractNum w:abstractNumId="9" w15:restartNumberingAfterBreak="0">
     <w:nsid w:val="77F410E5"/>
     <w:multiLevelType w:val="multilevel"/>
     <w:tmpl w:val="8338A214"/>
@@ -9979,7 +9864,7 @@
       </w:rPr>
     </w:lvl>
   </w:abstractNum>
-  <w:abstractNum w:abstractNumId="9" w15:restartNumberingAfterBreak="0">
+  <w:abstractNum w:abstractNumId="10" w15:restartNumberingAfterBreak="0">
     <w:nsid w:val="7BD859E5"/>
     <w:multiLevelType w:val="multilevel"/>
     <w:tmpl w:val="B8A06372"/>
@@ -10102,34 +9987,37 @@
     </w:lvl>
   </w:abstractNum>
   <w:num w:numId="1" w16cid:durableId="1797026235">
+    <w:abstractNumId w:val="4"/>
+  </w:num>
+  <w:num w:numId="2" w16cid:durableId="1714500043">
+    <w:abstractNumId w:val="5"/>
+  </w:num>
+  <w:num w:numId="3" w16cid:durableId="1534608338">
     <w:abstractNumId w:val="3"/>
   </w:num>
-  <w:num w:numId="2" w16cid:durableId="1714500043">
-    <w:abstractNumId w:val="4"/>
-  </w:num>
-  <w:num w:numId="3" w16cid:durableId="1534608338">
-    <w:abstractNumId w:val="2"/>
-  </w:num>
   <w:num w:numId="4" w16cid:durableId="1461726170">
-    <w:abstractNumId w:val="7"/>
+    <w:abstractNumId w:val="8"/>
   </w:num>
   <w:num w:numId="5" w16cid:durableId="93402587">
     <w:abstractNumId w:val="0"/>
   </w:num>
   <w:num w:numId="6" w16cid:durableId="1650746120">
-    <w:abstractNumId w:val="1"/>
+    <w:abstractNumId w:val="2"/>
   </w:num>
   <w:num w:numId="7" w16cid:durableId="118304658">
-    <w:abstractNumId w:val="8"/>
+    <w:abstractNumId w:val="9"/>
   </w:num>
   <w:num w:numId="8" w16cid:durableId="1086611497">
-    <w:abstractNumId w:val="9"/>
+    <w:abstractNumId w:val="10"/>
   </w:num>
   <w:num w:numId="9" w16cid:durableId="875657770">
-    <w:abstractNumId w:val="5"/>
+    <w:abstractNumId w:val="6"/>
   </w:num>
   <w:num w:numId="10" w16cid:durableId="1396782800">
-    <w:abstractNumId w:val="6"/>
+    <w:abstractNumId w:val="7"/>
+  </w:num>
+  <w:num w:numId="11" w16cid:durableId="193739833">
+    <w:abstractNumId w:val="1"/>
   </w:num>
 </w:numbering>
 </file>
@@ -12746,28 +12634,28 @@
 </file>
 
 <file path=customXml/item1.xml><?xml version="1.0" encoding="utf-8"?>
-<b:Sources xmlns:b="http://schemas.openxmlformats.org/officeDocument/2006/bibliography" xmlns="http://schemas.openxmlformats.org/officeDocument/2006/bibliography" SelectedStyle="\APASixthEditionOfficeOnline.xsl" StyleName="APA" Version="6"/>
-</file>
-
-<file path=customXml/item2.xml><?xml version="1.0" encoding="utf-8"?>
 <go:gDocsCustomXmlDataStorage xmlns:go="http://customooxmlschemas.google.com/" xmlns:r="http://schemas.openxmlformats.org/officeDocument/2006/relationships">
   <go:docsCustomData xmlns:go="http://customooxmlschemas.google.com/" roundtripDataSignature="AMtx7mi3IRLkAdsXadOuk0ngam2c93KG1w==">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</go:docsCustomData>
 </go:gDocsCustomXmlDataStorage>
 </file>
 
-<file path=customXml/itemProps1.xml><?xml version="1.0" encoding="utf-8"?>
-<ds:datastoreItem xmlns:ds="http://schemas.openxmlformats.org/officeDocument/2006/customXml" ds:itemID="{54339F7E-16E6-4F75-97C5-8782D7C66C63}">
-  <ds:schemaRefs>
-    <ds:schemaRef ds:uri="http://schemas.openxmlformats.org/officeDocument/2006/bibliography"/>
-  </ds:schemaRefs>
-</ds:datastoreItem>
+<file path=customXml/item2.xml><?xml version="1.0" encoding="utf-8"?>
+<b:Sources xmlns:b="http://schemas.openxmlformats.org/officeDocument/2006/bibliography" xmlns="http://schemas.openxmlformats.org/officeDocument/2006/bibliography" SelectedStyle="\APASixthEditionOfficeOnline.xsl" StyleName="APA" Version="6"/>
 </file>
 
-<file path=customXml/itemProps2.xml><?xml version="1.0" encoding="utf-8"?>
+<file path=customXml/itemProps1.xml><?xml version="1.0" encoding="utf-8"?>
 <ds:datastoreItem xmlns:ds="http://schemas.openxmlformats.org/officeDocument/2006/customXml" ds:itemID="{11111111-1234-1234-1234-123412341234}">
   <ds:schemaRefs>
     <ds:schemaRef ds:uri="http://customooxmlschemas.google.com/"/>
     <ds:schemaRef ds:uri="http://schemas.openxmlformats.org/officeDocument/2006/relationships"/>
   </ds:schemaRefs>
 </ds:datastoreItem>
+</file>
+
+<file path=customXml/itemProps2.xml><?xml version="1.0" encoding="utf-8"?>
+<ds:datastoreItem xmlns:ds="http://schemas.openxmlformats.org/officeDocument/2006/customXml" ds:itemID="{54339F7E-16E6-4F75-97C5-8782D7C66C63}">
+  <ds:schemaRefs>
+    <ds:schemaRef ds:uri="http://schemas.openxmlformats.org/officeDocument/2006/bibliography"/>
+  </ds:schemaRefs>
+</ds:datastoreItem>
 </file>